--- a/Meilensteinplan.docx
+++ b/Meilensteinplan.docx
@@ -13,19 +13,25 @@
     <w:p/>
     <w:tbl>
       <w:tblPr>
-        <w:tblStyle w:val="Tabellenraster"/>
-        <w:tblW w:w="0" w:type="auto"/>
+        <w:tblStyle w:val="EinfacheTabelle5"/>
+        <w:tblW w:w="9536" w:type="dxa"/>
         <w:tblLook w:val="04A0" w:firstRow="1" w:lastRow="0" w:firstColumn="1" w:lastColumn="0" w:noHBand="0" w:noVBand="1"/>
       </w:tblPr>
       <w:tblGrid>
-        <w:gridCol w:w="3020"/>
-        <w:gridCol w:w="3021"/>
-        <w:gridCol w:w="3021"/>
+        <w:gridCol w:w="2326"/>
+        <w:gridCol w:w="3898"/>
+        <w:gridCol w:w="1522"/>
+        <w:gridCol w:w="1790"/>
       </w:tblGrid>
       <w:tr>
-        <w:tc>
-          <w:tcPr>
-            <w:tcW w:w="3020" w:type="dxa"/>
+        <w:trPr>
+          <w:cnfStyle w:val="100000000000" w:firstRow="1" w:lastRow="0" w:firstColumn="0" w:lastColumn="0" w:oddVBand="0" w:evenVBand="0" w:oddHBand="0" w:evenHBand="0" w:firstRowFirstColumn="0" w:firstRowLastColumn="0" w:lastRowFirstColumn="0" w:lastRowLastColumn="0"/>
+          <w:trHeight w:val="344"/>
+        </w:trPr>
+        <w:tc>
+          <w:tcPr>
+            <w:cnfStyle w:val="001000000100" w:firstRow="0" w:lastRow="0" w:firstColumn="1" w:lastColumn="0" w:oddVBand="0" w:evenVBand="0" w:oddHBand="0" w:evenHBand="0" w:firstRowFirstColumn="1" w:firstRowLastColumn="0" w:lastRowFirstColumn="0" w:lastRowLastColumn="0"/>
+            <w:tcW w:w="2326" w:type="dxa"/>
           </w:tcPr>
           <w:p>
             <w:r>
@@ -35,9 +41,12 @@
         </w:tc>
         <w:tc>
           <w:tcPr>
-            <w:tcW w:w="3021" w:type="dxa"/>
-          </w:tcPr>
-          <w:p>
+            <w:tcW w:w="3898" w:type="dxa"/>
+          </w:tcPr>
+          <w:p>
+            <w:pPr>
+              <w:cnfStyle w:val="100000000000" w:firstRow="1" w:lastRow="0" w:firstColumn="0" w:lastColumn="0" w:oddVBand="0" w:evenVBand="0" w:oddHBand="0" w:evenHBand="0" w:firstRowFirstColumn="0" w:firstRowLastColumn="0" w:lastRowFirstColumn="0" w:lastRowLastColumn="0"/>
+            </w:pPr>
             <w:r>
               <w:t xml:space="preserve">Beschreibung </w:t>
             </w:r>
@@ -45,93 +54,758 @@
         </w:tc>
         <w:tc>
           <w:tcPr>
-            <w:tcW w:w="3021" w:type="dxa"/>
-          </w:tcPr>
-          <w:p>
-            <w:r>
-              <w:t xml:space="preserve">Deadline </w:t>
+            <w:tcW w:w="1522" w:type="dxa"/>
+          </w:tcPr>
+          <w:p>
+            <w:pPr>
+              <w:cnfStyle w:val="100000000000" w:firstRow="1" w:lastRow="0" w:firstColumn="0" w:lastColumn="0" w:oddVBand="0" w:evenVBand="0" w:oddHBand="0" w:evenHBand="0" w:firstRowFirstColumn="0" w:firstRowLastColumn="0" w:lastRowFirstColumn="0" w:lastRowLastColumn="0"/>
+            </w:pPr>
+            <w:r>
+              <w:t xml:space="preserve">Geplanter </w:t>
+            </w:r>
+            <w:r>
+              <w:t>Zeitaufwand</w:t>
+            </w:r>
+            <w:r>
+              <w:t xml:space="preserve"> (wirklicher Aufwand) </w:t>
+            </w:r>
+            <w:r>
+              <w:t xml:space="preserve"> </w:t>
+            </w:r>
+          </w:p>
+        </w:tc>
+        <w:tc>
+          <w:tcPr>
+            <w:tcW w:w="1790" w:type="dxa"/>
+          </w:tcPr>
+          <w:p>
+            <w:pPr>
+              <w:cnfStyle w:val="100000000000" w:firstRow="1" w:lastRow="0" w:firstColumn="0" w:lastColumn="0" w:oddVBand="0" w:evenVBand="0" w:oddHBand="0" w:evenHBand="0" w:firstRowFirstColumn="0" w:firstRowLastColumn="0" w:lastRowFirstColumn="0" w:lastRowLastColumn="0"/>
+            </w:pPr>
+            <w:r>
+              <w:t>Deadline</w:t>
             </w:r>
           </w:p>
         </w:tc>
       </w:tr>
       <w:tr>
-        <w:tc>
-          <w:tcPr>
-            <w:tcW w:w="3020" w:type="dxa"/>
-          </w:tcPr>
-          <w:p/>
-        </w:tc>
-        <w:tc>
-          <w:tcPr>
-            <w:tcW w:w="3021" w:type="dxa"/>
-          </w:tcPr>
-          <w:p/>
-        </w:tc>
-        <w:tc>
-          <w:tcPr>
-            <w:tcW w:w="3021" w:type="dxa"/>
-          </w:tcPr>
-          <w:p/>
+        <w:trPr>
+          <w:cnfStyle w:val="000000100000" w:firstRow="0" w:lastRow="0" w:firstColumn="0" w:lastColumn="0" w:oddVBand="0" w:evenVBand="0" w:oddHBand="1" w:evenHBand="0" w:firstRowFirstColumn="0" w:firstRowLastColumn="0" w:lastRowFirstColumn="0" w:lastRowLastColumn="0"/>
+          <w:trHeight w:val="355"/>
+        </w:trPr>
+        <w:tc>
+          <w:tcPr>
+            <w:cnfStyle w:val="001000000000" w:firstRow="0" w:lastRow="0" w:firstColumn="1" w:lastColumn="0" w:oddVBand="0" w:evenVBand="0" w:oddHBand="0" w:evenHBand="0" w:firstRowFirstColumn="0" w:firstRowLastColumn="0" w:lastRowFirstColumn="0" w:lastRowLastColumn="0"/>
+            <w:tcW w:w="2326" w:type="dxa"/>
+          </w:tcPr>
+          <w:p>
+            <w:r>
+              <w:t xml:space="preserve">Einigung auf Spiel </w:t>
+            </w:r>
+          </w:p>
+        </w:tc>
+        <w:tc>
+          <w:tcPr>
+            <w:tcW w:w="3898" w:type="dxa"/>
+          </w:tcPr>
+          <w:p>
+            <w:pPr>
+              <w:cnfStyle w:val="000000100000" w:firstRow="0" w:lastRow="0" w:firstColumn="0" w:lastColumn="0" w:oddVBand="0" w:evenVBand="0" w:oddHBand="1" w:evenHBand="0" w:firstRowFirstColumn="0" w:firstRowLastColumn="0" w:lastRowFirstColumn="0" w:lastRowLastColumn="0"/>
+            </w:pPr>
+            <w:r>
+              <w:t xml:space="preserve">Ergebnis: Raumschiffe versenken </w:t>
+            </w:r>
+          </w:p>
+        </w:tc>
+        <w:tc>
+          <w:tcPr>
+            <w:tcW w:w="1522" w:type="dxa"/>
+          </w:tcPr>
+          <w:p>
+            <w:pPr>
+              <w:cnfStyle w:val="000000100000" w:firstRow="0" w:lastRow="0" w:firstColumn="0" w:lastColumn="0" w:oddVBand="0" w:evenVBand="0" w:oddHBand="1" w:evenHBand="0" w:firstRowFirstColumn="0" w:firstRowLastColumn="0" w:lastRowFirstColumn="0" w:lastRowLastColumn="0"/>
+            </w:pPr>
+            <w:r>
+              <w:t>0,5h</w:t>
+            </w:r>
+            <w:r>
+              <w:t xml:space="preserve"> (0,5h) </w:t>
+            </w:r>
+          </w:p>
+        </w:tc>
+        <w:tc>
+          <w:tcPr>
+            <w:tcW w:w="1790" w:type="dxa"/>
+          </w:tcPr>
+          <w:p>
+            <w:pPr>
+              <w:cnfStyle w:val="000000100000" w:firstRow="0" w:lastRow="0" w:firstColumn="0" w:lastColumn="0" w:oddVBand="0" w:evenVBand="0" w:oddHBand="1" w:evenHBand="0" w:firstRowFirstColumn="0" w:firstRowLastColumn="0" w:lastRowFirstColumn="0" w:lastRowLastColumn="0"/>
+            </w:pPr>
+            <w:r>
+              <w:t>01.12.2022</w:t>
+            </w:r>
+          </w:p>
         </w:tc>
       </w:tr>
       <w:tr>
-        <w:tc>
-          <w:tcPr>
-            <w:tcW w:w="3020" w:type="dxa"/>
-          </w:tcPr>
-          <w:p/>
-        </w:tc>
-        <w:tc>
-          <w:tcPr>
-            <w:tcW w:w="3021" w:type="dxa"/>
-          </w:tcPr>
-          <w:p/>
-        </w:tc>
-        <w:tc>
-          <w:tcPr>
-            <w:tcW w:w="3021" w:type="dxa"/>
-          </w:tcPr>
-          <w:p/>
+        <w:trPr>
+          <w:trHeight w:val="344"/>
+        </w:trPr>
+        <w:tc>
+          <w:tcPr>
+            <w:cnfStyle w:val="001000000000" w:firstRow="0" w:lastRow="0" w:firstColumn="1" w:lastColumn="0" w:oddVBand="0" w:evenVBand="0" w:oddHBand="0" w:evenHBand="0" w:firstRowFirstColumn="0" w:firstRowLastColumn="0" w:lastRowFirstColumn="0" w:lastRowLastColumn="0"/>
+            <w:tcW w:w="2326" w:type="dxa"/>
+          </w:tcPr>
+          <w:p>
+            <w:r>
+              <w:t xml:space="preserve">Git Hub Einführen </w:t>
+            </w:r>
+          </w:p>
+        </w:tc>
+        <w:tc>
+          <w:tcPr>
+            <w:tcW w:w="3898" w:type="dxa"/>
+          </w:tcPr>
+          <w:p>
+            <w:pPr>
+              <w:cnfStyle w:val="000000000000" w:firstRow="0" w:lastRow="0" w:firstColumn="0" w:lastColumn="0" w:oddVBand="0" w:evenVBand="0" w:oddHBand="0" w:evenHBand="0" w:firstRowFirstColumn="0" w:firstRowLastColumn="0" w:lastRowFirstColumn="0" w:lastRowLastColumn="0"/>
+            </w:pPr>
+            <w:r>
+              <w:t xml:space="preserve">Catrin erklärt Git Hub </w:t>
+            </w:r>
+          </w:p>
+        </w:tc>
+        <w:tc>
+          <w:tcPr>
+            <w:tcW w:w="1522" w:type="dxa"/>
+          </w:tcPr>
+          <w:p>
+            <w:pPr>
+              <w:cnfStyle w:val="000000000000" w:firstRow="0" w:lastRow="0" w:firstColumn="0" w:lastColumn="0" w:oddVBand="0" w:evenVBand="0" w:oddHBand="0" w:evenHBand="0" w:firstRowFirstColumn="0" w:firstRowLastColumn="0" w:lastRowFirstColumn="0" w:lastRowLastColumn="0"/>
+            </w:pPr>
+            <w:r>
+              <w:t>2h</w:t>
+            </w:r>
+            <w:r>
+              <w:t xml:space="preserve"> (2h)</w:t>
+            </w:r>
+          </w:p>
+        </w:tc>
+        <w:tc>
+          <w:tcPr>
+            <w:tcW w:w="1790" w:type="dxa"/>
+          </w:tcPr>
+          <w:p>
+            <w:pPr>
+              <w:cnfStyle w:val="000000000000" w:firstRow="0" w:lastRow="0" w:firstColumn="0" w:lastColumn="0" w:oddVBand="0" w:evenVBand="0" w:oddHBand="0" w:evenHBand="0" w:firstRowFirstColumn="0" w:firstRowLastColumn="0" w:lastRowFirstColumn="0" w:lastRowLastColumn="0"/>
+            </w:pPr>
+            <w:r>
+              <w:t>01.12.2022</w:t>
+            </w:r>
+          </w:p>
         </w:tc>
       </w:tr>
       <w:tr>
-        <w:tc>
-          <w:tcPr>
-            <w:tcW w:w="3020" w:type="dxa"/>
-          </w:tcPr>
-          <w:p/>
-        </w:tc>
-        <w:tc>
-          <w:tcPr>
-            <w:tcW w:w="3021" w:type="dxa"/>
-          </w:tcPr>
-          <w:p/>
-        </w:tc>
-        <w:tc>
-          <w:tcPr>
-            <w:tcW w:w="3021" w:type="dxa"/>
-          </w:tcPr>
-          <w:p/>
+        <w:trPr>
+          <w:cnfStyle w:val="000000100000" w:firstRow="0" w:lastRow="0" w:firstColumn="0" w:lastColumn="0" w:oddVBand="0" w:evenVBand="0" w:oddHBand="1" w:evenHBand="0" w:firstRowFirstColumn="0" w:firstRowLastColumn="0" w:lastRowFirstColumn="0" w:lastRowLastColumn="0"/>
+          <w:trHeight w:val="344"/>
+        </w:trPr>
+        <w:tc>
+          <w:tcPr>
+            <w:cnfStyle w:val="001000000000" w:firstRow="0" w:lastRow="0" w:firstColumn="1" w:lastColumn="0" w:oddVBand="0" w:evenVBand="0" w:oddHBand="0" w:evenHBand="0" w:firstRowFirstColumn="0" w:firstRowLastColumn="0" w:lastRowFirstColumn="0" w:lastRowLastColumn="0"/>
+            <w:tcW w:w="2326" w:type="dxa"/>
+          </w:tcPr>
+          <w:p>
+            <w:r>
+              <w:t xml:space="preserve">Meilensteinplan </w:t>
+            </w:r>
+          </w:p>
+        </w:tc>
+        <w:tc>
+          <w:tcPr>
+            <w:tcW w:w="3898" w:type="dxa"/>
+          </w:tcPr>
+          <w:p>
+            <w:pPr>
+              <w:cnfStyle w:val="000000100000" w:firstRow="0" w:lastRow="0" w:firstColumn="0" w:lastColumn="0" w:oddVBand="0" w:evenVBand="0" w:oddHBand="1" w:evenHBand="0" w:firstRowFirstColumn="0" w:firstRowLastColumn="0" w:lastRowFirstColumn="0" w:lastRowLastColumn="0"/>
+            </w:pPr>
+            <w:r>
+              <w:t xml:space="preserve">Legen von Deadlines und Meetings bzw. aufteilen von Aufgaben </w:t>
+            </w:r>
+          </w:p>
+        </w:tc>
+        <w:tc>
+          <w:tcPr>
+            <w:tcW w:w="1522" w:type="dxa"/>
+          </w:tcPr>
+          <w:p>
+            <w:pPr>
+              <w:cnfStyle w:val="000000100000" w:firstRow="0" w:lastRow="0" w:firstColumn="0" w:lastColumn="0" w:oddVBand="0" w:evenVBand="0" w:oddHBand="1" w:evenHBand="0" w:firstRowFirstColumn="0" w:firstRowLastColumn="0" w:lastRowFirstColumn="0" w:lastRowLastColumn="0"/>
+            </w:pPr>
+            <w:r>
+              <w:t>1h (0,75)</w:t>
+            </w:r>
+          </w:p>
+        </w:tc>
+        <w:tc>
+          <w:tcPr>
+            <w:tcW w:w="1790" w:type="dxa"/>
+          </w:tcPr>
+          <w:p>
+            <w:pPr>
+              <w:cnfStyle w:val="000000100000" w:firstRow="0" w:lastRow="0" w:firstColumn="0" w:lastColumn="0" w:oddVBand="0" w:evenVBand="0" w:oddHBand="1" w:evenHBand="0" w:firstRowFirstColumn="0" w:firstRowLastColumn="0" w:lastRowFirstColumn="0" w:lastRowLastColumn="0"/>
+            </w:pPr>
+            <w:r>
+              <w:t>01.12.2022</w:t>
+            </w:r>
+          </w:p>
         </w:tc>
       </w:tr>
       <w:tr>
-        <w:tc>
-          <w:tcPr>
-            <w:tcW w:w="3020" w:type="dxa"/>
-          </w:tcPr>
-          <w:p/>
-        </w:tc>
-        <w:tc>
-          <w:tcPr>
-            <w:tcW w:w="3021" w:type="dxa"/>
-          </w:tcPr>
-          <w:p/>
-        </w:tc>
-        <w:tc>
-          <w:tcPr>
-            <w:tcW w:w="3021" w:type="dxa"/>
-          </w:tcPr>
-          <w:p/>
+        <w:trPr>
+          <w:trHeight w:val="355"/>
+        </w:trPr>
+        <w:tc>
+          <w:tcPr>
+            <w:cnfStyle w:val="001000000000" w:firstRow="0" w:lastRow="0" w:firstColumn="1" w:lastColumn="0" w:oddVBand="0" w:evenVBand="0" w:oddHBand="0" w:evenHBand="0" w:firstRowFirstColumn="0" w:firstRowLastColumn="0" w:lastRowFirstColumn="0" w:lastRowLastColumn="0"/>
+            <w:tcW w:w="2326" w:type="dxa"/>
+          </w:tcPr>
+          <w:p>
+            <w:r>
+              <w:t>Grundgerüst von Code erstellen</w:t>
+            </w:r>
+          </w:p>
+        </w:tc>
+        <w:tc>
+          <w:tcPr>
+            <w:tcW w:w="3898" w:type="dxa"/>
+          </w:tcPr>
+          <w:p>
+            <w:pPr>
+              <w:cnfStyle w:val="000000000000" w:firstRow="0" w:lastRow="0" w:firstColumn="0" w:lastColumn="0" w:oddVBand="0" w:evenVBand="0" w:oddHBand="0" w:evenHBand="0" w:firstRowFirstColumn="0" w:firstRowLastColumn="0" w:lastRowFirstColumn="0" w:lastRowLastColumn="0"/>
+            </w:pPr>
+            <w:r>
+              <w:t xml:space="preserve">Gemeinsame Erstellung von Code </w:t>
+            </w:r>
+          </w:p>
+          <w:p>
+            <w:pPr>
+              <w:cnfStyle w:val="000000000000" w:firstRow="0" w:lastRow="0" w:firstColumn="0" w:lastColumn="0" w:oddVBand="0" w:evenVBand="0" w:oddHBand="0" w:evenHBand="0" w:firstRowFirstColumn="0" w:firstRowLastColumn="0" w:lastRowFirstColumn="0" w:lastRowLastColumn="0"/>
+            </w:pPr>
+            <w:r>
+              <w:t xml:space="preserve">Catrin pusht diesen ins Repository  </w:t>
+            </w:r>
+          </w:p>
+          <w:p>
+            <w:pPr>
+              <w:cnfStyle w:val="000000000000" w:firstRow="0" w:lastRow="0" w:firstColumn="0" w:lastColumn="0" w:oddVBand="0" w:evenVBand="0" w:oddHBand="0" w:evenHBand="0" w:firstRowFirstColumn="0" w:firstRowLastColumn="0" w:lastRowFirstColumn="0" w:lastRowLastColumn="0"/>
+            </w:pPr>
+            <w:r>
+              <w:t xml:space="preserve">Funktionale Überarbeitung </w:t>
+            </w:r>
+          </w:p>
+          <w:p>
+            <w:pPr>
+              <w:cnfStyle w:val="000000000000" w:firstRow="0" w:lastRow="0" w:firstColumn="0" w:lastColumn="0" w:oddVBand="0" w:evenVBand="0" w:oddHBand="0" w:evenHBand="0" w:firstRowFirstColumn="0" w:firstRowLastColumn="0" w:lastRowFirstColumn="0" w:lastRowLastColumn="0"/>
+            </w:pPr>
+            <w:r>
+              <w:t xml:space="preserve">Aufteilung in 3 Klassen (Start, View, Logik) </w:t>
+            </w:r>
+          </w:p>
+        </w:tc>
+        <w:tc>
+          <w:tcPr>
+            <w:tcW w:w="1522" w:type="dxa"/>
+          </w:tcPr>
+          <w:p>
+            <w:pPr>
+              <w:cnfStyle w:val="000000000000" w:firstRow="0" w:lastRow="0" w:firstColumn="0" w:lastColumn="0" w:oddVBand="0" w:evenVBand="0" w:oddHBand="0" w:evenHBand="0" w:firstRowFirstColumn="0" w:firstRowLastColumn="0" w:lastRowFirstColumn="0" w:lastRowLastColumn="0"/>
+            </w:pPr>
+            <w:r>
+              <w:t>3h(</w:t>
+            </w:r>
+          </w:p>
+        </w:tc>
+        <w:tc>
+          <w:tcPr>
+            <w:tcW w:w="1790" w:type="dxa"/>
+          </w:tcPr>
+          <w:p>
+            <w:pPr>
+              <w:cnfStyle w:val="000000000000" w:firstRow="0" w:lastRow="0" w:firstColumn="0" w:lastColumn="0" w:oddVBand="0" w:evenVBand="0" w:oddHBand="0" w:evenHBand="0" w:firstRowFirstColumn="0" w:firstRowLastColumn="0" w:lastRowFirstColumn="0" w:lastRowLastColumn="0"/>
+            </w:pPr>
+            <w:r>
+              <w:t>01.12.2022</w:t>
+            </w:r>
+          </w:p>
+        </w:tc>
+      </w:tr>
+      <w:tr>
+        <w:trPr>
+          <w:cnfStyle w:val="000000100000" w:firstRow="0" w:lastRow="0" w:firstColumn="0" w:lastColumn="0" w:oddVBand="0" w:evenVBand="0" w:oddHBand="1" w:evenHBand="0" w:firstRowFirstColumn="0" w:firstRowLastColumn="0" w:lastRowFirstColumn="0" w:lastRowLastColumn="0"/>
+          <w:trHeight w:val="355"/>
+        </w:trPr>
+        <w:tc>
+          <w:tcPr>
+            <w:cnfStyle w:val="001000000000" w:firstRow="0" w:lastRow="0" w:firstColumn="1" w:lastColumn="0" w:oddVBand="0" w:evenVBand="0" w:oddHBand="0" w:evenHBand="0" w:firstRowFirstColumn="0" w:firstRowLastColumn="0" w:lastRowFirstColumn="0" w:lastRowLastColumn="0"/>
+            <w:tcW w:w="2326" w:type="dxa"/>
+          </w:tcPr>
+          <w:p>
+            <w:r>
+              <w:t>Überwachung und Verständnis</w:t>
+            </w:r>
+          </w:p>
+        </w:tc>
+        <w:tc>
+          <w:tcPr>
+            <w:tcW w:w="3898" w:type="dxa"/>
+          </w:tcPr>
+          <w:p>
+            <w:pPr>
+              <w:cnfStyle w:val="000000100000" w:firstRow="0" w:lastRow="0" w:firstColumn="0" w:lastColumn="0" w:oddVBand="0" w:evenVBand="0" w:oddHBand="1" w:evenHBand="0" w:firstRowFirstColumn="0" w:firstRowLastColumn="0" w:lastRowFirstColumn="0" w:lastRowLastColumn="0"/>
+            </w:pPr>
+            <w:r>
+              <w:t xml:space="preserve">Durchsprechen des Codes und klären aller Fragen </w:t>
+            </w:r>
+          </w:p>
+        </w:tc>
+        <w:tc>
+          <w:tcPr>
+            <w:tcW w:w="1522" w:type="dxa"/>
+          </w:tcPr>
+          <w:p>
+            <w:pPr>
+              <w:cnfStyle w:val="000000100000" w:firstRow="0" w:lastRow="0" w:firstColumn="0" w:lastColumn="0" w:oddVBand="0" w:evenVBand="0" w:oddHBand="1" w:evenHBand="0" w:firstRowFirstColumn="0" w:firstRowLastColumn="0" w:lastRowFirstColumn="0" w:lastRowLastColumn="0"/>
+            </w:pPr>
+            <w:r>
+              <w:t xml:space="preserve">2h </w:t>
+            </w:r>
+          </w:p>
+        </w:tc>
+        <w:tc>
+          <w:tcPr>
+            <w:tcW w:w="1790" w:type="dxa"/>
+          </w:tcPr>
+          <w:p>
+            <w:pPr>
+              <w:cnfStyle w:val="000000100000" w:firstRow="0" w:lastRow="0" w:firstColumn="0" w:lastColumn="0" w:oddVBand="0" w:evenVBand="0" w:oddHBand="1" w:evenHBand="0" w:firstRowFirstColumn="0" w:firstRowLastColumn="0" w:lastRowFirstColumn="0" w:lastRowLastColumn="0"/>
+            </w:pPr>
+            <w:r>
+              <w:t>02.12.2022</w:t>
+            </w:r>
+          </w:p>
+        </w:tc>
+      </w:tr>
+      <w:tr>
+        <w:trPr>
+          <w:trHeight w:val="355"/>
+        </w:trPr>
+        <w:tc>
+          <w:tcPr>
+            <w:cnfStyle w:val="001000000000" w:firstRow="0" w:lastRow="0" w:firstColumn="1" w:lastColumn="0" w:oddVBand="0" w:evenVBand="0" w:oddHBand="0" w:evenHBand="0" w:firstRowFirstColumn="0" w:firstRowLastColumn="0" w:lastRowFirstColumn="0" w:lastRowLastColumn="0"/>
+            <w:tcW w:w="2326" w:type="dxa"/>
+          </w:tcPr>
+          <w:p>
+            <w:r>
+              <w:t xml:space="preserve">Spielregeln erarbeiten </w:t>
+            </w:r>
+          </w:p>
+        </w:tc>
+        <w:tc>
+          <w:tcPr>
+            <w:tcW w:w="3898" w:type="dxa"/>
+          </w:tcPr>
+          <w:p>
+            <w:pPr>
+              <w:cnfStyle w:val="000000000000" w:firstRow="0" w:lastRow="0" w:firstColumn="0" w:lastColumn="0" w:oddVBand="0" w:evenVBand="0" w:oddHBand="0" w:evenHBand="0" w:firstRowFirstColumn="0" w:firstRowLastColumn="0" w:lastRowFirstColumn="0" w:lastRowLastColumn="0"/>
+            </w:pPr>
+            <w:r>
+              <w:t xml:space="preserve">Texten von Spielregeln und diese Einfügen </w:t>
+            </w:r>
+          </w:p>
+        </w:tc>
+        <w:tc>
+          <w:tcPr>
+            <w:tcW w:w="1522" w:type="dxa"/>
+          </w:tcPr>
+          <w:p>
+            <w:pPr>
+              <w:cnfStyle w:val="000000000000" w:firstRow="0" w:lastRow="0" w:firstColumn="0" w:lastColumn="0" w:oddVBand="0" w:evenVBand="0" w:oddHBand="0" w:evenHBand="0" w:firstRowFirstColumn="0" w:firstRowLastColumn="0" w:lastRowFirstColumn="0" w:lastRowLastColumn="0"/>
+            </w:pPr>
+            <w:r>
+              <w:t xml:space="preserve">0,5h </w:t>
+            </w:r>
+          </w:p>
+        </w:tc>
+        <w:tc>
+          <w:tcPr>
+            <w:tcW w:w="1790" w:type="dxa"/>
+          </w:tcPr>
+          <w:p>
+            <w:pPr>
+              <w:cnfStyle w:val="000000000000" w:firstRow="0" w:lastRow="0" w:firstColumn="0" w:lastColumn="0" w:oddVBand="0" w:evenVBand="0" w:oddHBand="0" w:evenHBand="0" w:firstRowFirstColumn="0" w:firstRowLastColumn="0" w:lastRowFirstColumn="0" w:lastRowLastColumn="0"/>
+            </w:pPr>
+            <w:r>
+              <w:t>02.12.2022</w:t>
+            </w:r>
+          </w:p>
+        </w:tc>
+      </w:tr>
+      <w:tr>
+        <w:trPr>
+          <w:cnfStyle w:val="000000100000" w:firstRow="0" w:lastRow="0" w:firstColumn="0" w:lastColumn="0" w:oddVBand="0" w:evenVBand="0" w:oddHBand="1" w:evenHBand="0" w:firstRowFirstColumn="0" w:firstRowLastColumn="0" w:lastRowFirstColumn="0" w:lastRowLastColumn="0"/>
+          <w:trHeight w:val="355"/>
+        </w:trPr>
+        <w:tc>
+          <w:tcPr>
+            <w:cnfStyle w:val="001000000000" w:firstRow="0" w:lastRow="0" w:firstColumn="1" w:lastColumn="0" w:oddVBand="0" w:evenVBand="0" w:oddHBand="0" w:evenHBand="0" w:firstRowFirstColumn="0" w:firstRowLastColumn="0" w:lastRowFirstColumn="0" w:lastRowLastColumn="0"/>
+            <w:tcW w:w="2326" w:type="dxa"/>
+          </w:tcPr>
+          <w:p>
+            <w:r>
+              <w:t xml:space="preserve">Anpassung von visuellen Elementen </w:t>
+            </w:r>
+          </w:p>
+        </w:tc>
+        <w:tc>
+          <w:tcPr>
+            <w:tcW w:w="3898" w:type="dxa"/>
+          </w:tcPr>
+          <w:p>
+            <w:pPr>
+              <w:cnfStyle w:val="000000100000" w:firstRow="0" w:lastRow="0" w:firstColumn="0" w:lastColumn="0" w:oddVBand="0" w:evenVBand="0" w:oddHBand="1" w:evenHBand="0" w:firstRowFirstColumn="0" w:firstRowLastColumn="0" w:lastRowFirstColumn="0" w:lastRowLastColumn="0"/>
+            </w:pPr>
+            <w:r>
+              <w:t xml:space="preserve">Farben -&gt; Hannah </w:t>
+            </w:r>
+          </w:p>
+          <w:p>
+            <w:pPr>
+              <w:cnfStyle w:val="000000100000" w:firstRow="0" w:lastRow="0" w:firstColumn="0" w:lastColumn="0" w:oddVBand="0" w:evenVBand="0" w:oddHBand="1" w:evenHBand="0" w:firstRowFirstColumn="0" w:firstRowLastColumn="0" w:lastRowFirstColumn="0" w:lastRowLastColumn="0"/>
+            </w:pPr>
+            <w:r>
+              <w:t xml:space="preserve">Schiffe (Ufos, Raketen, Todesstern, Sternschnuppe-&gt; </w:t>
+            </w:r>
+          </w:p>
+          <w:p>
+            <w:pPr>
+              <w:cnfStyle w:val="000000100000" w:firstRow="0" w:lastRow="0" w:firstColumn="0" w:lastColumn="0" w:oddVBand="0" w:evenVBand="0" w:oddHBand="1" w:evenHBand="0" w:firstRowFirstColumn="0" w:firstRowLastColumn="0" w:lastRowFirstColumn="0" w:lastRowLastColumn="0"/>
+            </w:pPr>
+            <w:r>
+              <w:t xml:space="preserve">Spielfeld (Galaxie)-&gt; </w:t>
+            </w:r>
+          </w:p>
+        </w:tc>
+        <w:tc>
+          <w:tcPr>
+            <w:tcW w:w="1522" w:type="dxa"/>
+          </w:tcPr>
+          <w:p>
+            <w:pPr>
+              <w:cnfStyle w:val="000000100000" w:firstRow="0" w:lastRow="0" w:firstColumn="0" w:lastColumn="0" w:oddVBand="0" w:evenVBand="0" w:oddHBand="1" w:evenHBand="0" w:firstRowFirstColumn="0" w:firstRowLastColumn="0" w:lastRowFirstColumn="0" w:lastRowLastColumn="0"/>
+            </w:pPr>
+            <w:r>
+              <w:t>1h</w:t>
+            </w:r>
+          </w:p>
+        </w:tc>
+        <w:tc>
+          <w:tcPr>
+            <w:tcW w:w="1790" w:type="dxa"/>
+          </w:tcPr>
+          <w:p>
+            <w:pPr>
+              <w:cnfStyle w:val="000000100000" w:firstRow="0" w:lastRow="0" w:firstColumn="0" w:lastColumn="0" w:oddVBand="0" w:evenVBand="0" w:oddHBand="1" w:evenHBand="0" w:firstRowFirstColumn="0" w:firstRowLastColumn="0" w:lastRowFirstColumn="0" w:lastRowLastColumn="0"/>
+            </w:pPr>
+            <w:r>
+              <w:t>02.12.2022</w:t>
+            </w:r>
+          </w:p>
+        </w:tc>
+      </w:tr>
+      <w:tr>
+        <w:trPr>
+          <w:trHeight w:val="355"/>
+        </w:trPr>
+        <w:tc>
+          <w:tcPr>
+            <w:cnfStyle w:val="001000000000" w:firstRow="0" w:lastRow="0" w:firstColumn="1" w:lastColumn="0" w:oddVBand="0" w:evenVBand="0" w:oddHBand="0" w:evenHBand="0" w:firstRowFirstColumn="0" w:firstRowLastColumn="0" w:lastRowFirstColumn="0" w:lastRowLastColumn="0"/>
+            <w:tcW w:w="2326" w:type="dxa"/>
+          </w:tcPr>
+          <w:p>
+            <w:r>
+              <w:t xml:space="preserve">Dokumentation schreiben  </w:t>
+            </w:r>
+          </w:p>
+        </w:tc>
+        <w:tc>
+          <w:tcPr>
+            <w:tcW w:w="3898" w:type="dxa"/>
+          </w:tcPr>
+          <w:p>
+            <w:pPr>
+              <w:cnfStyle w:val="000000000000" w:firstRow="0" w:lastRow="0" w:firstColumn="0" w:lastColumn="0" w:oddVBand="0" w:evenVBand="0" w:oddHBand="0" w:evenHBand="0" w:firstRowFirstColumn="0" w:firstRowLastColumn="0" w:lastRowFirstColumn="0" w:lastRowLastColumn="0"/>
+            </w:pPr>
+            <w:r>
+              <w:t xml:space="preserve">Schriftliche Ausarbeitung des Codes </w:t>
+            </w:r>
+          </w:p>
+        </w:tc>
+        <w:tc>
+          <w:tcPr>
+            <w:tcW w:w="1522" w:type="dxa"/>
+          </w:tcPr>
+          <w:p>
+            <w:pPr>
+              <w:cnfStyle w:val="000000000000" w:firstRow="0" w:lastRow="0" w:firstColumn="0" w:lastColumn="0" w:oddVBand="0" w:evenVBand="0" w:oddHBand="0" w:evenHBand="0" w:firstRowFirstColumn="0" w:firstRowLastColumn="0" w:lastRowFirstColumn="0" w:lastRowLastColumn="0"/>
+            </w:pPr>
+            <w:r>
+              <w:t xml:space="preserve">2h </w:t>
+            </w:r>
+          </w:p>
+        </w:tc>
+        <w:tc>
+          <w:tcPr>
+            <w:tcW w:w="1790" w:type="dxa"/>
+          </w:tcPr>
+          <w:p>
+            <w:pPr>
+              <w:cnfStyle w:val="000000000000" w:firstRow="0" w:lastRow="0" w:firstColumn="0" w:lastColumn="0" w:oddVBand="0" w:evenVBand="0" w:oddHBand="0" w:evenHBand="0" w:firstRowFirstColumn="0" w:firstRowLastColumn="0" w:lastRowFirstColumn="0" w:lastRowLastColumn="0"/>
+            </w:pPr>
+            <w:r>
+              <w:t>03.12.2022</w:t>
+            </w:r>
+          </w:p>
+        </w:tc>
+      </w:tr>
+      <w:tr>
+        <w:trPr>
+          <w:cnfStyle w:val="000000100000" w:firstRow="0" w:lastRow="0" w:firstColumn="0" w:lastColumn="0" w:oddVBand="0" w:evenVBand="0" w:oddHBand="1" w:evenHBand="0" w:firstRowFirstColumn="0" w:firstRowLastColumn="0" w:lastRowFirstColumn="0" w:lastRowLastColumn="0"/>
+          <w:trHeight w:val="355"/>
+        </w:trPr>
+        <w:tc>
+          <w:tcPr>
+            <w:cnfStyle w:val="001000000000" w:firstRow="0" w:lastRow="0" w:firstColumn="1" w:lastColumn="0" w:oddVBand="0" w:evenVBand="0" w:oddHBand="0" w:evenHBand="0" w:firstRowFirstColumn="0" w:firstRowLastColumn="0" w:lastRowFirstColumn="0" w:lastRowLastColumn="0"/>
+            <w:tcW w:w="2326" w:type="dxa"/>
+          </w:tcPr>
+          <w:p>
+            <w:r>
+              <w:t xml:space="preserve">Korrektur </w:t>
+            </w:r>
+          </w:p>
+        </w:tc>
+        <w:tc>
+          <w:tcPr>
+            <w:tcW w:w="3898" w:type="dxa"/>
+          </w:tcPr>
+          <w:p>
+            <w:pPr>
+              <w:cnfStyle w:val="000000100000" w:firstRow="0" w:lastRow="0" w:firstColumn="0" w:lastColumn="0" w:oddVBand="0" w:evenVBand="0" w:oddHBand="1" w:evenHBand="0" w:firstRowFirstColumn="0" w:firstRowLastColumn="0" w:lastRowFirstColumn="0" w:lastRowLastColumn="0"/>
+            </w:pPr>
+            <w:r>
+              <w:t xml:space="preserve">Nachbesserungen an Code und Dokumentation </w:t>
+            </w:r>
+          </w:p>
+        </w:tc>
+        <w:tc>
+          <w:tcPr>
+            <w:tcW w:w="1522" w:type="dxa"/>
+          </w:tcPr>
+          <w:p>
+            <w:pPr>
+              <w:cnfStyle w:val="000000100000" w:firstRow="0" w:lastRow="0" w:firstColumn="0" w:lastColumn="0" w:oddVBand="0" w:evenVBand="0" w:oddHBand="1" w:evenHBand="0" w:firstRowFirstColumn="0" w:firstRowLastColumn="0" w:lastRowFirstColumn="0" w:lastRowLastColumn="0"/>
+            </w:pPr>
+            <w:r>
+              <w:t>1h</w:t>
+            </w:r>
+          </w:p>
+        </w:tc>
+        <w:tc>
+          <w:tcPr>
+            <w:tcW w:w="1790" w:type="dxa"/>
+          </w:tcPr>
+          <w:p>
+            <w:pPr>
+              <w:cnfStyle w:val="000000100000" w:firstRow="0" w:lastRow="0" w:firstColumn="0" w:lastColumn="0" w:oddVBand="0" w:evenVBand="0" w:oddHBand="1" w:evenHBand="0" w:firstRowFirstColumn="0" w:firstRowLastColumn="0" w:lastRowFirstColumn="0" w:lastRowLastColumn="0"/>
+            </w:pPr>
+          </w:p>
+        </w:tc>
+      </w:tr>
+      <w:tr>
+        <w:trPr>
+          <w:trHeight w:val="355"/>
+        </w:trPr>
+        <w:tc>
+          <w:tcPr>
+            <w:cnfStyle w:val="001000000000" w:firstRow="0" w:lastRow="0" w:firstColumn="1" w:lastColumn="0" w:oddVBand="0" w:evenVBand="0" w:oddHBand="0" w:evenHBand="0" w:firstRowFirstColumn="0" w:firstRowLastColumn="0" w:lastRowFirstColumn="0" w:lastRowLastColumn="0"/>
+            <w:tcW w:w="2326" w:type="dxa"/>
+          </w:tcPr>
+          <w:p>
+            <w:r>
+              <w:t>Präsentationsteile verteilen</w:t>
+            </w:r>
+          </w:p>
+        </w:tc>
+        <w:tc>
+          <w:tcPr>
+            <w:tcW w:w="3898" w:type="dxa"/>
+          </w:tcPr>
+          <w:p>
+            <w:pPr>
+              <w:cnfStyle w:val="000000000000" w:firstRow="0" w:lastRow="0" w:firstColumn="0" w:lastColumn="0" w:oddVBand="0" w:evenVBand="0" w:oddHBand="0" w:evenHBand="0" w:firstRowFirstColumn="0" w:firstRowLastColumn="0" w:lastRowFirstColumn="0" w:lastRowLastColumn="0"/>
+            </w:pPr>
+            <w:r>
+              <w:t xml:space="preserve">Gerechte Aufteilung wer welchen Teil präsentiert </w:t>
+            </w:r>
+          </w:p>
+        </w:tc>
+        <w:tc>
+          <w:tcPr>
+            <w:tcW w:w="1522" w:type="dxa"/>
+          </w:tcPr>
+          <w:p>
+            <w:pPr>
+              <w:cnfStyle w:val="000000000000" w:firstRow="0" w:lastRow="0" w:firstColumn="0" w:lastColumn="0" w:oddVBand="0" w:evenVBand="0" w:oddHBand="0" w:evenHBand="0" w:firstRowFirstColumn="0" w:firstRowLastColumn="0" w:lastRowFirstColumn="0" w:lastRowLastColumn="0"/>
+            </w:pPr>
+            <w:r>
+              <w:t>0,5h</w:t>
+            </w:r>
+          </w:p>
+        </w:tc>
+        <w:tc>
+          <w:tcPr>
+            <w:tcW w:w="1790" w:type="dxa"/>
+          </w:tcPr>
+          <w:p>
+            <w:pPr>
+              <w:cnfStyle w:val="000000000000" w:firstRow="0" w:lastRow="0" w:firstColumn="0" w:lastColumn="0" w:oddVBand="0" w:evenVBand="0" w:oddHBand="0" w:evenHBand="0" w:firstRowFirstColumn="0" w:firstRowLastColumn="0" w:lastRowFirstColumn="0" w:lastRowLastColumn="0"/>
+            </w:pPr>
+            <w:r>
+              <w:t>05.12.2022</w:t>
+            </w:r>
+          </w:p>
+        </w:tc>
+      </w:tr>
+      <w:tr>
+        <w:trPr>
+          <w:cnfStyle w:val="000000100000" w:firstRow="0" w:lastRow="0" w:firstColumn="0" w:lastColumn="0" w:oddVBand="0" w:evenVBand="0" w:oddHBand="1" w:evenHBand="0" w:firstRowFirstColumn="0" w:firstRowLastColumn="0" w:lastRowFirstColumn="0" w:lastRowLastColumn="0"/>
+          <w:trHeight w:val="355"/>
+        </w:trPr>
+        <w:tc>
+          <w:tcPr>
+            <w:cnfStyle w:val="001000000000" w:firstRow="0" w:lastRow="0" w:firstColumn="1" w:lastColumn="0" w:oddVBand="0" w:evenVBand="0" w:oddHBand="0" w:evenHBand="0" w:firstRowFirstColumn="0" w:firstRowLastColumn="0" w:lastRowFirstColumn="0" w:lastRowLastColumn="0"/>
+            <w:tcW w:w="2326" w:type="dxa"/>
+          </w:tcPr>
+          <w:p>
+            <w:r>
+              <w:t xml:space="preserve">PowerPoint erstellen </w:t>
+            </w:r>
+          </w:p>
+        </w:tc>
+        <w:tc>
+          <w:tcPr>
+            <w:tcW w:w="3898" w:type="dxa"/>
+          </w:tcPr>
+          <w:p>
+            <w:pPr>
+              <w:cnfStyle w:val="000000100000" w:firstRow="0" w:lastRow="0" w:firstColumn="0" w:lastColumn="0" w:oddVBand="0" w:evenVBand="0" w:oddHBand="1" w:evenHBand="0" w:firstRowFirstColumn="0" w:firstRowLastColumn="0" w:lastRowFirstColumn="0" w:lastRowLastColumn="0"/>
+            </w:pPr>
+            <w:r>
+              <w:t xml:space="preserve">Gemeinsame Erstellung über MS Office </w:t>
+            </w:r>
+          </w:p>
+        </w:tc>
+        <w:tc>
+          <w:tcPr>
+            <w:tcW w:w="1522" w:type="dxa"/>
+          </w:tcPr>
+          <w:p>
+            <w:pPr>
+              <w:cnfStyle w:val="000000100000" w:firstRow="0" w:lastRow="0" w:firstColumn="0" w:lastColumn="0" w:oddVBand="0" w:evenVBand="0" w:oddHBand="1" w:evenHBand="0" w:firstRowFirstColumn="0" w:firstRowLastColumn="0" w:lastRowFirstColumn="0" w:lastRowLastColumn="0"/>
+            </w:pPr>
+            <w:r>
+              <w:t>1h</w:t>
+            </w:r>
+          </w:p>
+        </w:tc>
+        <w:tc>
+          <w:tcPr>
+            <w:tcW w:w="1790" w:type="dxa"/>
+          </w:tcPr>
+          <w:p>
+            <w:pPr>
+              <w:cnfStyle w:val="000000100000" w:firstRow="0" w:lastRow="0" w:firstColumn="0" w:lastColumn="0" w:oddVBand="0" w:evenVBand="0" w:oddHBand="1" w:evenHBand="0" w:firstRowFirstColumn="0" w:firstRowLastColumn="0" w:lastRowFirstColumn="0" w:lastRowLastColumn="0"/>
+            </w:pPr>
+            <w:r>
+              <w:t>05.12.2022</w:t>
+            </w:r>
+          </w:p>
+        </w:tc>
+      </w:tr>
+      <w:tr>
+        <w:trPr>
+          <w:trHeight w:val="355"/>
+        </w:trPr>
+        <w:tc>
+          <w:tcPr>
+            <w:cnfStyle w:val="001000000000" w:firstRow="0" w:lastRow="0" w:firstColumn="1" w:lastColumn="0" w:oddVBand="0" w:evenVBand="0" w:oddHBand="0" w:evenHBand="0" w:firstRowFirstColumn="0" w:firstRowLastColumn="0" w:lastRowFirstColumn="0" w:lastRowLastColumn="0"/>
+            <w:tcW w:w="2326" w:type="dxa"/>
+          </w:tcPr>
+          <w:p>
+            <w:r>
+              <w:t xml:space="preserve">Präsentation üben </w:t>
+            </w:r>
+          </w:p>
+        </w:tc>
+        <w:tc>
+          <w:tcPr>
+            <w:tcW w:w="3898" w:type="dxa"/>
+          </w:tcPr>
+          <w:p>
+            <w:pPr>
+              <w:cnfStyle w:val="000000000000" w:firstRow="0" w:lastRow="0" w:firstColumn="0" w:lastColumn="0" w:oddVBand="0" w:evenVBand="0" w:oddHBand="0" w:evenHBand="0" w:firstRowFirstColumn="0" w:firstRowLastColumn="0" w:lastRowFirstColumn="0" w:lastRowLastColumn="0"/>
+            </w:pPr>
+            <w:r>
+              <w:t xml:space="preserve">Durchsprechen der Präsentation </w:t>
+            </w:r>
+          </w:p>
+        </w:tc>
+        <w:tc>
+          <w:tcPr>
+            <w:tcW w:w="1522" w:type="dxa"/>
+          </w:tcPr>
+          <w:p>
+            <w:pPr>
+              <w:cnfStyle w:val="000000000000" w:firstRow="0" w:lastRow="0" w:firstColumn="0" w:lastColumn="0" w:oddVBand="0" w:evenVBand="0" w:oddHBand="0" w:evenHBand="0" w:firstRowFirstColumn="0" w:firstRowLastColumn="0" w:lastRowFirstColumn="0" w:lastRowLastColumn="0"/>
+            </w:pPr>
+            <w:r>
+              <w:t xml:space="preserve">2x </w:t>
+            </w:r>
+            <w:r>
+              <w:t xml:space="preserve">0,5h </w:t>
+            </w:r>
+          </w:p>
+        </w:tc>
+        <w:tc>
+          <w:tcPr>
+            <w:tcW w:w="1790" w:type="dxa"/>
+          </w:tcPr>
+          <w:p>
+            <w:pPr>
+              <w:cnfStyle w:val="000000000000" w:firstRow="0" w:lastRow="0" w:firstColumn="0" w:lastColumn="0" w:oddVBand="0" w:evenVBand="0" w:oddHBand="0" w:evenHBand="0" w:firstRowFirstColumn="0" w:firstRowLastColumn="0" w:lastRowFirstColumn="0" w:lastRowLastColumn="0"/>
+            </w:pPr>
+            <w:r>
+              <w:t>06.12.2022</w:t>
+            </w:r>
+          </w:p>
+          <w:p>
+            <w:pPr>
+              <w:cnfStyle w:val="000000000000" w:firstRow="0" w:lastRow="0" w:firstColumn="0" w:lastColumn="0" w:oddVBand="0" w:evenVBand="0" w:oddHBand="0" w:evenHBand="0" w:firstRowFirstColumn="0" w:firstRowLastColumn="0" w:lastRowFirstColumn="0" w:lastRowLastColumn="0"/>
+            </w:pPr>
+            <w:r>
+              <w:t>19.12.2022</w:t>
+            </w:r>
+          </w:p>
         </w:tc>
       </w:tr>
     </w:tbl>
@@ -785,6 +1459,126 @@
       </w:tblBorders>
     </w:tblPr>
   </w:style>
+  <w:style w:type="table" w:styleId="EinfacheTabelle5">
+    <w:name w:val="Plain Table 5"/>
+    <w:basedOn w:val="NormaleTabelle"/>
+    <w:uiPriority w:val="45"/>
+    <w:rsid w:val="0012428A"/>
+    <w:pPr>
+      <w:spacing w:after="0" w:line="240" w:lineRule="auto"/>
+    </w:pPr>
+    <w:tblPr>
+      <w:tblStyleRowBandSize w:val="1"/>
+      <w:tblStyleColBandSize w:val="1"/>
+    </w:tblPr>
+    <w:tblStylePr w:type="firstRow">
+      <w:rPr>
+        <w:rFonts w:asciiTheme="majorHAnsi" w:eastAsiaTheme="majorEastAsia" w:hAnsiTheme="majorHAnsi" w:cstheme="majorBidi"/>
+        <w:i/>
+        <w:iCs/>
+        <w:sz w:val="26"/>
+      </w:rPr>
+      <w:tblPr/>
+      <w:tcPr>
+        <w:tcBorders>
+          <w:bottom w:val="single" w:sz="4" w:space="0" w:color="7F7F7F" w:themeColor="text1" w:themeTint="80"/>
+        </w:tcBorders>
+        <w:shd w:val="clear" w:color="auto" w:fill="FFFFFF" w:themeFill="background1"/>
+      </w:tcPr>
+    </w:tblStylePr>
+    <w:tblStylePr w:type="lastRow">
+      <w:rPr>
+        <w:rFonts w:asciiTheme="majorHAnsi" w:eastAsiaTheme="majorEastAsia" w:hAnsiTheme="majorHAnsi" w:cstheme="majorBidi"/>
+        <w:i/>
+        <w:iCs/>
+        <w:sz w:val="26"/>
+      </w:rPr>
+      <w:tblPr/>
+      <w:tcPr>
+        <w:tcBorders>
+          <w:top w:val="single" w:sz="4" w:space="0" w:color="7F7F7F" w:themeColor="text1" w:themeTint="80"/>
+        </w:tcBorders>
+        <w:shd w:val="clear" w:color="auto" w:fill="FFFFFF" w:themeFill="background1"/>
+      </w:tcPr>
+    </w:tblStylePr>
+    <w:tblStylePr w:type="firstCol">
+      <w:pPr>
+        <w:jc w:val="right"/>
+      </w:pPr>
+      <w:rPr>
+        <w:rFonts w:asciiTheme="majorHAnsi" w:eastAsiaTheme="majorEastAsia" w:hAnsiTheme="majorHAnsi" w:cstheme="majorBidi"/>
+        <w:i/>
+        <w:iCs/>
+        <w:sz w:val="26"/>
+      </w:rPr>
+      <w:tblPr/>
+      <w:tcPr>
+        <w:tcBorders>
+          <w:right w:val="single" w:sz="4" w:space="0" w:color="7F7F7F" w:themeColor="text1" w:themeTint="80"/>
+        </w:tcBorders>
+        <w:shd w:val="clear" w:color="auto" w:fill="FFFFFF" w:themeFill="background1"/>
+      </w:tcPr>
+    </w:tblStylePr>
+    <w:tblStylePr w:type="lastCol">
+      <w:rPr>
+        <w:rFonts w:asciiTheme="majorHAnsi" w:eastAsiaTheme="majorEastAsia" w:hAnsiTheme="majorHAnsi" w:cstheme="majorBidi"/>
+        <w:i/>
+        <w:iCs/>
+        <w:sz w:val="26"/>
+      </w:rPr>
+      <w:tblPr/>
+      <w:tcPr>
+        <w:tcBorders>
+          <w:left w:val="single" w:sz="4" w:space="0" w:color="7F7F7F" w:themeColor="text1" w:themeTint="80"/>
+        </w:tcBorders>
+        <w:shd w:val="clear" w:color="auto" w:fill="FFFFFF" w:themeFill="background1"/>
+      </w:tcPr>
+    </w:tblStylePr>
+    <w:tblStylePr w:type="band1Vert">
+      <w:tblPr/>
+      <w:tcPr>
+        <w:shd w:val="clear" w:color="auto" w:fill="F2F2F2" w:themeFill="background1" w:themeFillShade="F2"/>
+      </w:tcPr>
+    </w:tblStylePr>
+    <w:tblStylePr w:type="band1Horz">
+      <w:tblPr/>
+      <w:tcPr>
+        <w:shd w:val="clear" w:color="auto" w:fill="F2F2F2" w:themeFill="background1" w:themeFillShade="F2"/>
+      </w:tcPr>
+    </w:tblStylePr>
+    <w:tblStylePr w:type="neCell">
+      <w:tblPr/>
+      <w:tcPr>
+        <w:tcBorders>
+          <w:left w:val="nil"/>
+        </w:tcBorders>
+      </w:tcPr>
+    </w:tblStylePr>
+    <w:tblStylePr w:type="nwCell">
+      <w:tblPr/>
+      <w:tcPr>
+        <w:tcBorders>
+          <w:right w:val="nil"/>
+        </w:tcBorders>
+      </w:tcPr>
+    </w:tblStylePr>
+    <w:tblStylePr w:type="seCell">
+      <w:tblPr/>
+      <w:tcPr>
+        <w:tcBorders>
+          <w:left w:val="nil"/>
+        </w:tcBorders>
+      </w:tcPr>
+    </w:tblStylePr>
+    <w:tblStylePr w:type="swCell">
+      <w:tblPr/>
+      <w:tcPr>
+        <w:tcBorders>
+          <w:right w:val="nil"/>
+        </w:tcBorders>
+      </w:tcPr>
+    </w:tblStylePr>
+  </w:style>
 </w:styles>
 </file>
 
